--- a/谓语&动词/动行-社会生活.docx
+++ b/谓语&动词/动行-社会生活.docx
@@ -10125,14 +10125,12 @@
       <w:r>
         <w:t xml:space="preserve"> [ɪnˈdaʊ]</w:t>
       </w:r>
-      <w:bookmarkStart w:id="0" w:name="_GoBack"/>
       <w:r>
         <w:rPr>
           <w:color w:val="F79646" w:themeColor="accent6"/>
         </w:rPr>
         <w:t>#vt</w:t>
       </w:r>
-      <w:bookmarkEnd w:id="0"/>
       <w:r>
         <w:rPr>
           <w:rFonts w:hint="eastAsia"/>
@@ -71939,6 +71937,77 @@
         <w:rPr>
           <w:rFonts w:hint="eastAsia"/>
         </w:rPr>
+        <w:tab/>
+      </w:r>
+      <w:r>
+        <w:t>entail</w:t>
+      </w:r>
+      <w:r>
+        <w:t xml:space="preserve"> [ɪnˈteɪl]</w:t>
+      </w:r>
+      <w:r>
+        <w:rPr>
+          <w:color w:val="F79646" w:themeColor="accent6"/>
+        </w:rPr>
+        <w:t>#vt</w:t>
+      </w:r>
+      <w:r>
+        <w:rPr>
+          <w:rFonts w:hint="eastAsia"/>
+        </w:rPr>
+        <w:t>牵涉</w:t>
+      </w:r>
+      <w:r>
+        <w:rPr>
+          <w:rFonts w:hint="eastAsia"/>
+        </w:rPr>
+        <w:t>(</w:t>
+      </w:r>
+      <w:r>
+        <w:rPr>
+          <w:rFonts w:hint="eastAsia"/>
+        </w:rPr>
+        <w:t>事</w:t>
+      </w:r>
+      <w:r>
+        <w:rPr>
+          <w:rFonts w:hint="eastAsia"/>
+        </w:rPr>
+        <w:t>)/</w:t>
+      </w:r>
+      <w:bookmarkStart w:id="0" w:name="_GoBack"/>
+      <w:r>
+        <w:rPr>
+          <w:rFonts w:hint="eastAsia"/>
+          <w:color w:val="4BACC6" w:themeColor="accent5"/>
+        </w:rPr>
+        <w:t>限定继承</w:t>
+      </w:r>
+      <w:r>
+        <w:rPr>
+          <w:rFonts w:hint="eastAsia"/>
+          <w:color w:val="4BACC6" w:themeColor="accent5"/>
+        </w:rPr>
+        <w:t>(</w:t>
+      </w:r>
+      <w:r>
+        <w:rPr>
+          <w:rFonts w:hint="eastAsia"/>
+          <w:color w:val="4BACC6" w:themeColor="accent5"/>
+        </w:rPr>
+        <w:t>财产</w:t>
+      </w:r>
+      <w:r>
+        <w:rPr>
+          <w:rFonts w:hint="eastAsia"/>
+          <w:color w:val="4BACC6" w:themeColor="accent5"/>
+        </w:rPr>
+        <w:t>)</w:t>
+      </w:r>
+      <w:bookmarkEnd w:id="0"/>
+    </w:p>
+    <w:p>
+      <w:r>
         <w:tab/>
       </w:r>
       <w:r>
